--- a/Ali/Questions draft.docx
+++ b/Ali/Questions draft.docx
@@ -27,7 +27,20 @@
     </w:p>
     <w:p>
       <w:r>
-        <w:t>The rest can be provided through CV parsing data</w:t>
+        <w:t xml:space="preserve">The rest </w:t>
+      </w:r>
+      <w:proofErr w:type="gramStart"/>
+      <w:r>
+        <w:t>can be provided</w:t>
+      </w:r>
+      <w:proofErr w:type="gramEnd"/>
+      <w:r>
+        <w:t xml:space="preserve"> through CV parsing data</w:t>
+      </w:r>
+    </w:p>
+    <w:p>
+      <w:r>
+        <w:t>Primary school</w:t>
       </w:r>
     </w:p>
     <w:p>
@@ -47,6 +60,17 @@
       <w:r>
         <w:t>Is this your childhood address? Have you lived at this address for over x years?</w:t>
       </w:r>
+      <w:r>
+        <w:t xml:space="preserve"> (</w:t>
+      </w:r>
+      <w:proofErr w:type="gramStart"/>
+      <w:r>
+        <w:t>if</w:t>
+      </w:r>
+      <w:proofErr w:type="gramEnd"/>
+      <w:r>
+        <w:t xml:space="preserve"> not, provide postcode)</w:t>
+      </w:r>
     </w:p>
     <w:p>
       <w:r>
@@ -55,15 +79,7 @@
     </w:p>
     <w:p>
       <w:r>
-        <w:t xml:space="preserve">Familial Stability? Could provide a second stage for them to provide </w:t>
-      </w:r>
-      <w:proofErr w:type="gramStart"/>
-      <w:r>
-        <w:t>more detailed info</w:t>
-      </w:r>
-      <w:proofErr w:type="gramEnd"/>
-      <w:r>
-        <w:t>.</w:t>
+        <w:t>Familial Stability? Could provide a second stage for them to provide more detailed info.</w:t>
       </w:r>
     </w:p>
     <w:p>
@@ -628,6 +644,7 @@
     <w:p/>
     <w:p>
       <w:r>
+        <w:lastRenderedPageBreak/>
         <w:t xml:space="preserve">Have you ever done an internship? </w:t>
       </w:r>
       <w:r>
@@ -673,7 +690,6 @@
                 <w:sz w:val="24"/>
                 <w:szCs w:val="24"/>
               </w:rPr>
-              <w:lastRenderedPageBreak/>
               <w:t>Internship</w:t>
             </w:r>
           </w:p>
@@ -826,8 +842,6 @@
       <w:r>
         <w:t>-Internships could also fall under work-experience if necessary.</w:t>
       </w:r>
-      <w:bookmarkStart w:id="0" w:name="_GoBack"/>
-      <w:bookmarkEnd w:id="0"/>
     </w:p>
     <w:p>
       <w:pPr>
@@ -842,30 +856,67 @@
           <w:b/>
         </w:rPr>
       </w:pPr>
-    </w:p>
-    <w:p>
-      <w:pPr>
+      <w:r>
         <w:rPr>
           <w:b/>
         </w:rPr>
-      </w:pPr>
-    </w:p>
-    <w:p/>
-    <w:p>
-      <w:pPr>
+        <w:t xml:space="preserve">Stage </w:t>
+      </w:r>
+      <w:proofErr w:type="gramStart"/>
+      <w:r>
         <w:rPr>
           <w:b/>
         </w:rPr>
-      </w:pPr>
-    </w:p>
-    <w:p>
-      <w:pPr>
+        <w:t>2</w:t>
+      </w:r>
+      <w:proofErr w:type="gramEnd"/>
+      <w:r>
         <w:rPr>
           <w:b/>
         </w:rPr>
+        <w:t xml:space="preserve"> questions</w:t>
+      </w:r>
+    </w:p>
+    <w:p>
+      <w:pPr>
+        <w:rPr>
+          <w:b/>
+        </w:rPr>
+      </w:pPr>
+    </w:p>
+    <w:p>
+      <w:pPr>
+        <w:rPr>
+          <w:b/>
+        </w:rPr>
+      </w:pPr>
+    </w:p>
+    <w:p>
+      <w:pPr>
+        <w:rPr>
+          <w:b/>
+        </w:rPr>
       </w:pPr>
     </w:p>
     <w:p/>
+    <w:p>
+      <w:pPr>
+        <w:rPr>
+          <w:b/>
+        </w:rPr>
+      </w:pPr>
+    </w:p>
+    <w:p>
+      <w:pPr>
+        <w:rPr>
+          <w:b/>
+        </w:rPr>
+      </w:pPr>
+    </w:p>
+    <w:p>
+      <w:bookmarkStart w:id="0" w:name="_GoBack"/>
+      <w:bookmarkEnd w:id="0"/>
+    </w:p>
     <w:sectPr>
       <w:pgSz w:w="11906" w:h="16838"/>
       <w:pgMar w:top="1440" w:right="1440" w:bottom="1440" w:left="1440" w:header="708" w:footer="708" w:gutter="0"/>
